--- a/Dif/Практическая работа 1, 2.docx
+++ b/Dif/Практическая работа 1, 2.docx
@@ -862,29 +862,11 @@
         <w:jc w:val="both"/>
         <w:rPr>
           <w:rFonts w:ascii="Times New Roman" w:eastAsia="Calibri" w:hAnsi="Times New Roman" w:cs="Times New Roman"/>
-          <w:sz w:val="28"/>
-          <w:szCs w:val="24"/>
+          <w:bCs/>
+          <w:sz w:val="28"/>
+          <w:szCs w:val="28"/>
         </w:rPr>
       </w:pPr>
-    </w:p>
-    <w:p>
-      <w:pPr>
-        <w:rPr>
-          <w:rFonts w:ascii="Times New Roman" w:eastAsia="Calibri" w:hAnsi="Times New Roman" w:cs="Times New Roman"/>
-          <w:b/>
-          <w:sz w:val="28"/>
-          <w:szCs w:val="24"/>
-        </w:rPr>
-      </w:pPr>
-      <w:r>
-        <w:rPr>
-          <w:rFonts w:ascii="Times New Roman" w:eastAsia="Calibri" w:hAnsi="Times New Roman" w:cs="Times New Roman"/>
-          <w:b/>
-          <w:sz w:val="28"/>
-          <w:szCs w:val="24"/>
-        </w:rPr>
-        <w:br w:type="page"/>
-      </w:r>
     </w:p>
     <w:p>
       <w:pPr>
@@ -905,7 +887,6 @@
           <w:sz w:val="28"/>
           <w:szCs w:val="24"/>
         </w:rPr>
-        <w:lastRenderedPageBreak/>
         <w:t>Краткие теоретические сведения</w:t>
       </w:r>
     </w:p>
@@ -18627,6 +18608,8 @@
         </w:rPr>
         <w:t xml:space="preserve"> полученными методом Эйлера:</w:t>
       </w:r>
+      <w:bookmarkStart w:id="1" w:name="_GoBack"/>
+      <w:bookmarkEnd w:id="1"/>
     </w:p>
     <w:p>
       <w:pPr>
@@ -19862,8 +19845,6 @@
           <w:lang w:eastAsia="ru-RU"/>
         </w:rPr>
       </w:pPr>
-      <w:bookmarkStart w:id="1" w:name="_GoBack"/>
-      <w:bookmarkEnd w:id="1"/>
       <w:r>
         <w:rPr>
           <w:rFonts w:ascii="Times New Roman" w:eastAsia="Calibri" w:hAnsi="Times New Roman" w:cs="Times New Roman"/>
@@ -32242,7 +32223,7 @@
       <w:rPr>
         <w:noProof/>
       </w:rPr>
-      <w:t>10</w:t>
+      <w:t>12</w:t>
     </w:r>
     <w:r>
       <w:fldChar w:fldCharType="end"/>
